--- a/Projektbericht_Word-Vorlage_IoT.I40_Westerkamp.docx
+++ b/Projektbericht_Word-Vorlage_IoT.I40_Westerkamp.docx
@@ -588,6 +588,7 @@
           <w:id w:val="1749613154"/>
           <w:citation/>
         </w:sdtPr>
+        <w:sdtEndPr/>
         <w:sdtContent>
           <w:r>
             <w:rPr>
@@ -623,11 +624,36 @@
       <w:pPr>
         <w:pStyle w:val="Beschriftung"/>
       </w:pPr>
+      <w:sdt>
+        <w:sdtPr>
+          <w:id w:val="2104601818"/>
+          <w:citation/>
+        </w:sdtPr>
+        <w:sdtContent>
+          <w:r>
+            <w:fldChar w:fldCharType="begin"/>
+          </w:r>
+          <w:r>
+            <w:instrText xml:space="preserve"> CITATION dbe18 \l 1031 </w:instrText>
+          </w:r>
+          <w:r>
+            <w:fldChar w:fldCharType="separate"/>
+          </w:r>
+          <w:r>
+            <w:rPr>
+              <w:noProof/>
+            </w:rPr>
+            <w:t>[2]</w:t>
+          </w:r>
+          <w:r>
+            <w:fldChar w:fldCharType="end"/>
+          </w:r>
+        </w:sdtContent>
+      </w:sdt>
       <w:r>
         <w:rPr>
           <w:noProof/>
         </w:rPr>
-        <w:lastRenderedPageBreak/>
         <w:drawing>
           <wp:anchor distT="0" distB="0" distL="114300" distR="114300" simplePos="0" relativeHeight="251657728" behindDoc="0" locked="0" layoutInCell="1" allowOverlap="1" wp14:anchorId="02EFE7A4" wp14:editId="4896265D">
             <wp:simplePos x="0" y="0"/>
@@ -694,27 +720,14 @@
       <w:r>
         <w:t xml:space="preserve">Abbildung </w:t>
       </w:r>
-      <w:r>
-        <w:fldChar w:fldCharType="begin"/>
-      </w:r>
-      <w:r>
-        <w:instrText xml:space="preserve"> SEQ Abbildung \* ARABIC </w:instrText>
-      </w:r>
-      <w:r>
-        <w:fldChar w:fldCharType="separate"/>
-      </w:r>
-      <w:r>
-        <w:rPr>
-          <w:noProof/>
-        </w:rPr>
-        <w:t>1</w:t>
-      </w:r>
-      <w:r>
-        <w:rPr>
-          <w:noProof/>
-        </w:rPr>
-        <w:fldChar w:fldCharType="end"/>
-      </w:r>
+      <w:fldSimple w:instr=" SEQ Abbildung \* ARABIC ">
+        <w:r>
+          <w:rPr>
+            <w:noProof/>
+          </w:rPr>
+          <w:t>1</w:t>
+        </w:r>
+      </w:fldSimple>
       <w:r>
         <w:t>: Beschreibung der Abbildung</w:t>
       </w:r>
@@ -786,7 +799,35 @@
         <w:rPr>
           <w:lang w:val="en-GB"/>
         </w:rPr>
-        <w:t xml:space="preserve"> Text Text Text Text Text Text Text Text Text Text Text Text Text Text Text Text Text Text Text Text Text Text Text Text Text  Text Text Text Text Text Text Text Text Text Text Text Text Text Text Text Text Text Text Text Text Text Text Text Text Text Text Text Text Text Text Text Text Text Text Text Text Text Text Text Text Text.</w:t>
+        <w:t xml:space="preserve"> </w:t>
+      </w:r>
+      <w:proofErr w:type="spellStart"/>
+      <w:r>
+        <w:rPr>
+          <w:lang w:val="en-GB"/>
+        </w:rPr>
+        <w:t>Text</w:t>
+      </w:r>
+      <w:proofErr w:type="spellEnd"/>
+      <w:r>
+        <w:rPr>
+          <w:lang w:val="en-GB"/>
+        </w:rPr>
+        <w:t xml:space="preserve"> </w:t>
+      </w:r>
+      <w:proofErr w:type="spellStart"/>
+      <w:r>
+        <w:rPr>
+          <w:lang w:val="en-GB"/>
+        </w:rPr>
+        <w:t>Text</w:t>
+      </w:r>
+      <w:proofErr w:type="spellEnd"/>
+      <w:r>
+        <w:rPr>
+          <w:lang w:val="en-GB"/>
+        </w:rPr>
+        <w:t xml:space="preserve"> Text Text Text Text Text Text Text Text Text Text Text Text Text Text Text Text Text Text Text Text Text Text Text  Text Text Text Text Text Text Text Text Text Text Text Text Text Text Text Text Text Text Text Text Text Text Text Text Text Text Text Text Text Text Text Text Text Text Text Text Text Text Text Text Text.</w:t>
       </w:r>
     </w:p>
     <w:p>
@@ -1200,8 +1241,8 @@
         </w:rPr>
         <w:t xml:space="preserve">Format-Verlag, </w:t>
       </w:r>
-      <w:smartTag w:uri="urn:schemas-microsoft-com:office:smarttags" w:element="place">
-        <w:smartTag w:uri="urn:schemas-microsoft-com:office:smarttags" w:element="City">
+      <w:smartTag w:uri="urn:schemas-microsoft-com:office:smarttags" w:element="City">
+        <w:smartTag w:uri="urn:schemas-microsoft-com:office:smarttags" w:element="place">
           <w:r>
             <w:rPr>
               <w:lang w:val="de-DE"/>
@@ -1334,8 +1375,8 @@
         </w:rPr>
         <w:t xml:space="preserve"> Workshop-Proceedings, </w:t>
       </w:r>
-      <w:smartTag w:uri="urn:schemas-microsoft-com:office:smarttags" w:element="State">
-        <w:smartTag w:uri="urn:schemas-microsoft-com:office:smarttags" w:element="place">
+      <w:smartTag w:uri="urn:schemas-microsoft-com:office:smarttags" w:element="place">
+        <w:smartTag w:uri="urn:schemas-microsoft-com:office:smarttags" w:element="State">
           <w:r>
             <w:rPr>
               <w:lang w:val="de-DE"/>
@@ -1423,8 +1464,8 @@
         </w:rPr>
         <w:t xml:space="preserve">Format-Verlag, </w:t>
       </w:r>
-      <w:smartTag w:uri="urn:schemas-microsoft-com:office:smarttags" w:element="City">
-        <w:smartTag w:uri="urn:schemas-microsoft-com:office:smarttags" w:element="place">
+      <w:smartTag w:uri="urn:schemas-microsoft-com:office:smarttags" w:element="place">
+        <w:smartTag w:uri="urn:schemas-microsoft-com:office:smarttags" w:element="City">
           <w:r>
             <w:rPr>
               <w:lang w:val="en-US"/>
@@ -1820,22 +1861,21 @@
     </w:p>
     <w:sdt>
       <w:sdtPr>
+        <w:rPr>
+          <w:rFonts w:cs="Times New Roman"/>
+          <w:b w:val="0"/>
+          <w:bCs w:val="0"/>
+          <w:kern w:val="0"/>
+          <w:sz w:val="22"/>
+          <w:szCs w:val="24"/>
+        </w:rPr>
         <w:id w:val="1169764040"/>
         <w:docPartObj>
           <w:docPartGallery w:val="Bibliographies"/>
           <w:docPartUnique/>
         </w:docPartObj>
       </w:sdtPr>
-      <w:sdtEndPr>
-        <w:rPr>
-          <w:rFonts w:cs="Times New Roman"/>
-          <w:b w:val="0"/>
-          <w:bCs w:val="0"/>
-          <w:kern w:val="0"/>
-          <w:sz w:val="22"/>
-          <w:szCs w:val="24"/>
-        </w:rPr>
-      </w:sdtEndPr>
+      <w:sdtEndPr/>
       <w:sdtContent>
         <w:p>
           <w:pPr>
@@ -1850,6 +1890,7 @@
             <w:id w:val="111145805"/>
             <w:bibliography/>
           </w:sdtPr>
+          <w:sdtEndPr/>
           <w:sdtContent>
             <w:p>
               <w:pPr>
@@ -1887,7 +1928,7 @@
               </w:tblGrid>
               <w:tr>
                 <w:trPr>
-                  <w:divId w:val="180975384"/>
+                  <w:divId w:val="1387223401"/>
                   <w:tblCellSpacing w:w="15" w:type="dxa"/>
                 </w:trPr>
                 <w:tc>
@@ -1946,10 +1987,56 @@
                   </w:p>
                 </w:tc>
               </w:tr>
+              <w:tr>
+                <w:trPr>
+                  <w:divId w:val="1387223401"/>
+                  <w:tblCellSpacing w:w="15" w:type="dxa"/>
+                </w:trPr>
+                <w:tc>
+                  <w:tcPr>
+                    <w:tcW w:w="50" w:type="pct"/>
+                    <w:hideMark/>
+                  </w:tcPr>
+                  <w:p>
+                    <w:pPr>
+                      <w:pStyle w:val="Literaturverzeichnis"/>
+                      <w:rPr>
+                        <w:noProof/>
+                      </w:rPr>
+                    </w:pPr>
+                    <w:r>
+                      <w:rPr>
+                        <w:noProof/>
+                      </w:rPr>
+                      <w:t xml:space="preserve">[2] </w:t>
+                    </w:r>
+                  </w:p>
+                </w:tc>
+                <w:tc>
+                  <w:tcPr>
+                    <w:tcW w:w="0" w:type="auto"/>
+                    <w:hideMark/>
+                  </w:tcPr>
+                  <w:p>
+                    <w:pPr>
+                      <w:pStyle w:val="Literaturverzeichnis"/>
+                      <w:rPr>
+                        <w:noProof/>
+                      </w:rPr>
+                    </w:pPr>
+                    <w:r>
+                      <w:rPr>
+                        <w:noProof/>
+                      </w:rPr>
+                      <w:t>dbemowsk, „thingiverse.com,“ 14 Januar 2018. [Online]. Available: https://www.thingiverse.com/thing:2757369. [Zugriff am 06 Juni 2022].</w:t>
+                    </w:r>
+                  </w:p>
+                </w:tc>
+              </w:tr>
             </w:tbl>
             <w:p>
               <w:pPr>
-                <w:divId w:val="180975384"/>
+                <w:divId w:val="1387223401"/>
                 <w:rPr>
                   <w:noProof/>
                 </w:rPr>
@@ -3399,9 +3486,12 @@
 </file>
 
 <file path=customXml/item1.xml><?xml version="1.0" encoding="utf-8"?>
-<p:properties xmlns:p="http://schemas.microsoft.com/office/2006/metadata/properties" xmlns:xsi="http://www.w3.org/2001/XMLSchema-instance" xmlns:pc="http://schemas.microsoft.com/office/infopath/2007/PartnerControls">
-  <documentManagement/>
-</p:properties>
+<?mso-contentType ?>
+<FormTemplates xmlns="http://schemas.microsoft.com/sharepoint/v3/contenttype/forms">
+  <Display>DocumentLibraryForm</Display>
+  <Edit>DocumentLibraryForm</Edit>
+  <New>DocumentLibraryForm</New>
+</FormTemplates>
 </file>
 
 <file path=customXml/item2.xml><?xml version="1.0" encoding="utf-8"?>
@@ -3519,12 +3609,9 @@
 </file>
 
 <file path=customXml/item3.xml><?xml version="1.0" encoding="utf-8"?>
-<?mso-contentType ?>
-<FormTemplates xmlns="http://schemas.microsoft.com/sharepoint/v3/contenttype/forms">
-  <Display>DocumentLibraryForm</Display>
-  <Edit>DocumentLibraryForm</Edit>
-  <New>DocumentLibraryForm</New>
-</FormTemplates>
+<p:properties xmlns:p="http://schemas.microsoft.com/office/2006/metadata/properties" xmlns:xsi="http://www.w3.org/2001/XMLSchema-instance" xmlns:pc="http://schemas.microsoft.com/office/infopath/2007/PartnerControls">
+  <documentManagement/>
+</p:properties>
 </file>
 
 <file path=customXml/item4.xml><?xml version="1.0" encoding="utf-8"?>
@@ -3551,14 +3638,36 @@
     <b:Volume>32</b:Volume>
     <b:RefOrder>1</b:RefOrder>
   </b:Source>
+  <b:Source>
+    <b:Tag>dbe18</b:Tag>
+    <b:SourceType>DocumentFromInternetSite</b:SourceType>
+    <b:Guid>{2E648205-6DB3-4101-A3FB-304EB318C46E}</b:Guid>
+    <b:Title>thingiverse.com</b:Title>
+    <b:Year>2018</b:Year>
+    <b:Author>
+      <b:Author>
+        <b:NameList>
+          <b:Person>
+            <b:Last>dbemowsk</b:Last>
+          </b:Person>
+        </b:NameList>
+      </b:Author>
+    </b:Author>
+    <b:Month>Januar</b:Month>
+    <b:Day>14</b:Day>
+    <b:YearAccessed>2022</b:YearAccessed>
+    <b:MonthAccessed>Juni</b:MonthAccessed>
+    <b:DayAccessed>06</b:DayAccessed>
+    <b:URL>https://www.thingiverse.com/thing:2757369</b:URL>
+    <b:RefOrder>2</b:RefOrder>
+  </b:Source>
 </b:Sources>
 </file>
 
 <file path=customXml/itemProps1.xml><?xml version="1.0" encoding="utf-8"?>
-<ds:datastoreItem xmlns:ds="http://schemas.openxmlformats.org/officeDocument/2006/customXml" ds:itemID="{766E2DEA-AD48-4A2D-9496-916820CF750D}">
+<ds:datastoreItem xmlns:ds="http://schemas.openxmlformats.org/officeDocument/2006/customXml" ds:itemID="{B8398AC7-424B-4861-A1E3-4D5A4780BBFF}">
   <ds:schemaRefs>
-    <ds:schemaRef ds:uri="http://schemas.microsoft.com/office/2006/metadata/properties"/>
-    <ds:schemaRef ds:uri="http://schemas.microsoft.com/office/infopath/2007/PartnerControls"/>
+    <ds:schemaRef ds:uri="http://schemas.microsoft.com/sharepoint/v3/contenttype/forms"/>
   </ds:schemaRefs>
 </ds:datastoreItem>
 </file>
@@ -3580,15 +3689,16 @@
 </file>
 
 <file path=customXml/itemProps3.xml><?xml version="1.0" encoding="utf-8"?>
-<ds:datastoreItem xmlns:ds="http://schemas.openxmlformats.org/officeDocument/2006/customXml" ds:itemID="{B8398AC7-424B-4861-A1E3-4D5A4780BBFF}">
+<ds:datastoreItem xmlns:ds="http://schemas.openxmlformats.org/officeDocument/2006/customXml" ds:itemID="{766E2DEA-AD48-4A2D-9496-916820CF750D}">
   <ds:schemaRefs>
-    <ds:schemaRef ds:uri="http://schemas.microsoft.com/sharepoint/v3/contenttype/forms"/>
+    <ds:schemaRef ds:uri="http://schemas.microsoft.com/office/2006/metadata/properties"/>
+    <ds:schemaRef ds:uri="http://schemas.microsoft.com/office/infopath/2007/PartnerControls"/>
   </ds:schemaRefs>
 </ds:datastoreItem>
 </file>
 
 <file path=customXml/itemProps4.xml><?xml version="1.0" encoding="utf-8"?>
-<ds:datastoreItem xmlns:ds="http://schemas.openxmlformats.org/officeDocument/2006/customXml" ds:itemID="{1F9864A1-6120-441F-B7B3-91057A7EFADA}">
+<ds:datastoreItem xmlns:ds="http://schemas.openxmlformats.org/officeDocument/2006/customXml" ds:itemID="{3F65EBE1-D2C4-4B03-82E9-90B5A1BFDEC7}">
   <ds:schemaRefs>
     <ds:schemaRef ds:uri="http://schemas.openxmlformats.org/officeDocument/2006/bibliography"/>
   </ds:schemaRefs>
